--- a/法令ファイル/人事院規則一―二四（公務の活性化のために民間の人材を採用する場合の特例）/人事院規則一―二四（公務の活性化のために民間の人材を採用する場合の特例）（平成十年人事院規則一―二四）.docx
+++ b/法令ファイル/人事院規則一―二四（公務の活性化のために民間の人材を採用する場合の特例）/人事院規則一―二四（公務の活性化のために民間の人材を採用する場合の特例）（平成十年人事院規則一―二四）.docx
@@ -40,35 +40,23 @@
     </w:p>
     <w:p>
       <w:pPr>
-        <w:pStyle w:val="Heading6"/>
+        <w:pStyle w:val="ListBullet"/>
         <w:ind w:left="880"/>
       </w:pPr>
       <w:r>
         <w:t>一</w:t>
-      </w:r>
-    </w:p>
-    <w:p>
-      <w:pPr>
-        <w:ind w:left="880"/>
-      </w:pPr>
-      <w:r>
+        <w:br/>
         <w:t>公務外における専門的な実務の経験等により高度の専門的な知識経験を有すると認められる者を採用する場合で、採用以外の任用の方法により当該知識経験を必要とする職務に従事させる人材を確保することが困難であるとき。</w:t>
       </w:r>
     </w:p>
     <w:p>
       <w:pPr>
-        <w:pStyle w:val="Heading6"/>
+        <w:pStyle w:val="ListBullet"/>
         <w:ind w:left="880"/>
       </w:pPr>
       <w:r>
         <w:t>二</w:t>
-      </w:r>
-    </w:p>
-    <w:p>
-      <w:pPr>
-        <w:ind w:left="880"/>
-      </w:pPr>
-      <w:r>
+        <w:br/>
         <w:t>前号に掲げる場合のほか、次のいずれかに該当する場合</w:t>
       </w:r>
     </w:p>
@@ -143,10 +131,22 @@
         <w:pStyle w:val="Heading1"/>
       </w:pPr>
       <w:r>
-        <w:t>附　則（平成一〇年三月三一日人事院規則八―二〇）</w:t>
+        <w:t>附則（平成一〇年三月三一日人事院規則八―二〇）</w:t>
       </w:r>
     </w:p>
     <w:p>
+      <w:pPr>
+        <w:pStyle w:val="Heading5"/>
+        <w:ind w:left="440"/>
+      </w:pPr>
+      <w:r>
+        <w:t>１</w:t>
+      </w:r>
+    </w:p>
+    <w:p>
+      <w:pPr>
+        <w:ind w:left="440"/>
+      </w:pPr>
       <w:r>
         <w:t>この規則は、平成十年五月一日から施行する。</w:t>
       </w:r>
@@ -161,10 +161,22 @@
         <w:pStyle w:val="Heading1"/>
       </w:pPr>
       <w:r>
-        <w:t>附　則（平成一一年一一月二五日人事院規則九―八―四〇）</w:t>
+        <w:t>附則（平成一一年一一月二五日人事院規則九―八―四〇）</w:t>
       </w:r>
     </w:p>
     <w:p>
+      <w:pPr>
+        <w:pStyle w:val="Heading5"/>
+        <w:ind w:left="440"/>
+      </w:pPr>
+      <w:r>
+        <w:t>１</w:t>
+      </w:r>
+    </w:p>
+    <w:p>
+      <w:pPr>
+        <w:ind w:left="440"/>
+      </w:pPr>
       <w:r>
         <w:t>この規則は、平成十二年一月一日から施行する。</w:t>
       </w:r>
@@ -179,7 +191,7 @@
         <w:pStyle w:val="Heading1"/>
       </w:pPr>
       <w:r>
-        <w:t>附　則（平成一二年一一月二七日人事院規則一―三一）</w:t>
+        <w:t>附則（平成一二年一一月二七日人事院規則一―三一）</w:t>
       </w:r>
     </w:p>
     <w:p>
@@ -197,10 +209,22 @@
         <w:pStyle w:val="Heading1"/>
       </w:pPr>
       <w:r>
-        <w:t>附　則（平成一二年一二月二七日人事院規則一―三三）</w:t>
+        <w:t>附則（平成一二年一二月二七日人事院規則一―三三）</w:t>
       </w:r>
     </w:p>
     <w:p>
+      <w:pPr>
+        <w:pStyle w:val="Heading5"/>
+        <w:ind w:left="440"/>
+      </w:pPr>
+      <w:r>
+        <w:t>１</w:t>
+      </w:r>
+    </w:p>
+    <w:p>
+      <w:pPr>
+        <w:ind w:left="440"/>
+      </w:pPr>
       <w:r>
         <w:t>この規則は、平成十三年一月六日から施行する。</w:t>
       </w:r>
@@ -215,10 +239,22 @@
         <w:pStyle w:val="Heading1"/>
       </w:pPr>
       <w:r>
-        <w:t>附　則（平成一四年四月一日人事院規則一―三五）</w:t>
+        <w:t>附則（平成一四年四月一日人事院規則一―三五）</w:t>
       </w:r>
     </w:p>
     <w:p>
+      <w:pPr>
+        <w:pStyle w:val="Heading5"/>
+        <w:ind w:left="440"/>
+      </w:pPr>
+      <w:r>
+        <w:t>１</w:t>
+      </w:r>
+    </w:p>
+    <w:p>
+      <w:pPr>
+        <w:ind w:left="440"/>
+      </w:pPr>
       <w:r>
         <w:t>この規則は、公布の日から施行する。</w:t>
       </w:r>
@@ -233,10 +269,22 @@
         <w:pStyle w:val="Heading1"/>
       </w:pPr>
       <w:r>
-        <w:t>附　則（平成一四年六月二〇日人事院規則一―三六）</w:t>
+        <w:t>附則（平成一四年六月二〇日人事院規則一―三六）</w:t>
       </w:r>
     </w:p>
     <w:p>
+      <w:pPr>
+        <w:pStyle w:val="Heading5"/>
+        <w:ind w:left="440"/>
+      </w:pPr>
+      <w:r>
+        <w:t>１</w:t>
+      </w:r>
+    </w:p>
+    <w:p>
+      <w:pPr>
+        <w:ind w:left="440"/>
+      </w:pPr>
       <w:r>
         <w:t>この規則は、公布の日から施行する。</w:t>
       </w:r>
@@ -285,10 +333,22 @@
         <w:pStyle w:val="Heading1"/>
       </w:pPr>
       <w:r>
-        <w:t>附　則（平成一五年一月一四日人事院規則一―三七）</w:t>
+        <w:t>附則（平成一五年一月一四日人事院規則一―三七）</w:t>
       </w:r>
     </w:p>
     <w:p>
+      <w:pPr>
+        <w:pStyle w:val="Heading5"/>
+        <w:ind w:left="440"/>
+      </w:pPr>
+      <w:r>
+        <w:t>１</w:t>
+      </w:r>
+    </w:p>
+    <w:p>
+      <w:pPr>
+        <w:ind w:left="440"/>
+      </w:pPr>
       <w:r>
         <w:t>この規則は、平成十五年四月一日から施行する。</w:t>
       </w:r>
@@ -303,10 +363,22 @@
         <w:pStyle w:val="Heading1"/>
       </w:pPr>
       <w:r>
-        <w:t>附　則（平成一八年二月一日人事院規則一―四三）</w:t>
+        <w:t>附則（平成一八年二月一日人事院規則一―四三）</w:t>
       </w:r>
     </w:p>
     <w:p>
+      <w:pPr>
+        <w:pStyle w:val="Heading5"/>
+        <w:ind w:left="440"/>
+      </w:pPr>
+      <w:r>
+        <w:t>１</w:t>
+      </w:r>
+    </w:p>
+    <w:p>
+      <w:pPr>
+        <w:ind w:left="440"/>
+      </w:pPr>
       <w:r>
         <w:t>この規則は、平成十八年四月一日から施行する。</w:t>
       </w:r>
@@ -321,7 +393,7 @@
         <w:pStyle w:val="Heading1"/>
       </w:pPr>
       <w:r>
-        <w:t>附　則（平成一九年九月二八日人事院規則一―五〇）</w:t>
+        <w:t>附則（平成一九年九月二八日人事院規則一―五〇）</w:t>
       </w:r>
     </w:p>
     <w:p>
@@ -347,7 +419,7 @@
         <w:pStyle w:val="Heading1"/>
       </w:pPr>
       <w:r>
-        <w:t>附　則（平成二一年五月二九日人事院規則九―八―六九）</w:t>
+        <w:t>附則（平成二一年五月二九日人事院規則九―八―六九）</w:t>
       </w:r>
     </w:p>
     <w:p>
@@ -373,7 +445,7 @@
         <w:pStyle w:val="Heading1"/>
       </w:pPr>
       <w:r>
-        <w:t>附　則（平成二三年一二月二八日人事院規則九―八―七四）</w:t>
+        <w:t>附則（平成二三年一二月二八日人事院規則九―八―七四）</w:t>
       </w:r>
     </w:p>
     <w:p>
@@ -399,7 +471,7 @@
         <w:pStyle w:val="Heading1"/>
       </w:pPr>
       <w:r>
-        <w:t>附　則（平成二五年四月一日人事院規則一―五九）</w:t>
+        <w:t>附則（平成二五年四月一日人事院規則一―五九）</w:t>
       </w:r>
     </w:p>
     <w:p>
@@ -438,7 +510,7 @@
         <w:pStyle w:val="Heading1"/>
       </w:pPr>
       <w:r>
-        <w:t>附　則（平成二六年五月二九日人事院規則一―六二）</w:t>
+        <w:t>附則（平成二六年五月二九日人事院規則一―六二）</w:t>
       </w:r>
     </w:p>
     <w:p>
@@ -464,7 +536,7 @@
         <w:pStyle w:val="Heading1"/>
       </w:pPr>
       <w:r>
-        <w:t>附　則（平成二七年三月一八日人事院規則一―六三）</w:t>
+        <w:t>附則（平成二七年三月一八日人事院規則一―六三）</w:t>
       </w:r>
     </w:p>
     <w:p>
@@ -513,7 +585,7 @@
     </w:pPr>
     <w:r>
       <w:tab/>
-      <w:t>WeGov v0.1 - FTS141</w:t>
+      <w:t>WeGov v0.2 - FTS141</w:t>
     </w:r>
   </w:p>
 </w:ftr>
